--- a/Network Security/labs/5/Workshop_05B.docx
+++ b/Network Security/labs/5/Workshop_05B.docx
@@ -365,7 +365,42 @@
           <w:lang w:val="en-US"/>
         </w:rPr>
         <w:br/>
-        <w:t>DoS (Denial of Service/Distributed Denial of Service (DDos)): An attempt to use up all available resources flooding all available data channels so others are unable to get access to a service.</w:t>
+      </w:r>
+      <w:proofErr w:type="spellStart"/>
+      <w:r>
+        <w:rPr>
+          <w:bCs/>
+          <w:color w:val="4F81BD" w:themeColor="accent1"/>
+          <w:lang w:val="en-US"/>
+        </w:rPr>
+        <w:t>DoS</w:t>
+      </w:r>
+      <w:proofErr w:type="spellEnd"/>
+      <w:r>
+        <w:rPr>
+          <w:bCs/>
+          <w:color w:val="4F81BD" w:themeColor="accent1"/>
+          <w:lang w:val="en-US"/>
+        </w:rPr>
+        <w:t xml:space="preserve"> (Denial of Service/Distributed Denial of Service (</w:t>
+      </w:r>
+      <w:proofErr w:type="spellStart"/>
+      <w:r>
+        <w:rPr>
+          <w:bCs/>
+          <w:color w:val="4F81BD" w:themeColor="accent1"/>
+          <w:lang w:val="en-US"/>
+        </w:rPr>
+        <w:t>DDos</w:t>
+      </w:r>
+      <w:proofErr w:type="spellEnd"/>
+      <w:r>
+        <w:rPr>
+          <w:bCs/>
+          <w:color w:val="4F81BD" w:themeColor="accent1"/>
+          <w:lang w:val="en-US"/>
+        </w:rPr>
+        <w:t>)): An attempt to use up all available resources flooding all available data channels so others are unable to get access to a service.</w:t>
       </w:r>
       <w:r>
         <w:rPr>
@@ -564,6 +599,16 @@
           <w:color w:val="4F81BD" w:themeColor="accent1"/>
           <w:lang w:val="en-US"/>
         </w:rPr>
+        <w:t xml:space="preserve"> warning message</w:t>
+      </w:r>
+      <w:bookmarkStart w:id="1" w:name="_GoBack"/>
+      <w:bookmarkEnd w:id="1"/>
+      <w:r>
+        <w:rPr>
+          <w:bCs/>
+          <w:color w:val="4F81BD" w:themeColor="accent1"/>
+          <w:lang w:val="en-US"/>
+        </w:rPr>
         <w:br/>
       </w:r>
     </w:p>
@@ -804,7 +849,63 @@
           <w:color w:val="4F81BD" w:themeColor="accent1"/>
           <w:lang w:val="en-US"/>
         </w:rPr>
-        <w:t>the contents of dual signature. It is called a envelope because it must it must first be decrypted before the contents can be viewed (i.e an envelop must be opened before the contents can be seen). It is created bt e</w:t>
+        <w:t xml:space="preserve">the contents of dual signature. It is called </w:t>
+      </w:r>
+      <w:proofErr w:type="gramStart"/>
+      <w:r>
+        <w:rPr>
+          <w:bCs/>
+          <w:color w:val="4F81BD" w:themeColor="accent1"/>
+          <w:lang w:val="en-US"/>
+        </w:rPr>
+        <w:t>a</w:t>
+      </w:r>
+      <w:proofErr w:type="gramEnd"/>
+      <w:r>
+        <w:rPr>
+          <w:bCs/>
+          <w:color w:val="4F81BD" w:themeColor="accent1"/>
+          <w:lang w:val="en-US"/>
+        </w:rPr>
+        <w:t xml:space="preserve"> envelope because it must it must first be decrypted before the contents can be viewed (</w:t>
+      </w:r>
+      <w:proofErr w:type="spellStart"/>
+      <w:r>
+        <w:rPr>
+          <w:bCs/>
+          <w:color w:val="4F81BD" w:themeColor="accent1"/>
+          <w:lang w:val="en-US"/>
+        </w:rPr>
+        <w:t>i.e</w:t>
+      </w:r>
+      <w:proofErr w:type="spellEnd"/>
+      <w:r>
+        <w:rPr>
+          <w:bCs/>
+          <w:color w:val="4F81BD" w:themeColor="accent1"/>
+          <w:lang w:val="en-US"/>
+        </w:rPr>
+        <w:t xml:space="preserve"> an envelop must be opened before the contents can be seen). It is created </w:t>
+      </w:r>
+      <w:proofErr w:type="spellStart"/>
+      <w:proofErr w:type="gramStart"/>
+      <w:r>
+        <w:rPr>
+          <w:bCs/>
+          <w:color w:val="4F81BD" w:themeColor="accent1"/>
+          <w:lang w:val="en-US"/>
+        </w:rPr>
+        <w:t>bt</w:t>
+      </w:r>
+      <w:proofErr w:type="spellEnd"/>
+      <w:proofErr w:type="gramEnd"/>
+      <w:r>
+        <w:rPr>
+          <w:bCs/>
+          <w:color w:val="4F81BD" w:themeColor="accent1"/>
+          <w:lang w:val="en-US"/>
+        </w:rPr>
+        <w:t xml:space="preserve"> e</w:t>
       </w:r>
       <w:r>
         <w:rPr>
@@ -872,7 +973,15 @@
           <w:bCs/>
           <w:lang w:val="en-US"/>
         </w:rPr>
-        <w:t xml:space="preserve">Discuss what information is protected by using the scheme of </w:t>
+        <w:t xml:space="preserve">Discuss what information </w:t>
+      </w:r>
+      <w:proofErr w:type="gramStart"/>
+      <w:r>
+        <w:rPr>
+          <w:bCs/>
+          <w:lang w:val="en-US"/>
+        </w:rPr>
+        <w:t xml:space="preserve">is protected by using the scheme of </w:t>
       </w:r>
       <w:r>
         <w:rPr>
@@ -886,7 +995,15 @@
           <w:bCs/>
           <w:lang w:val="en-US"/>
         </w:rPr>
-        <w:t xml:space="preserve">in SET. </w:t>
+        <w:t>in SET</w:t>
+      </w:r>
+      <w:proofErr w:type="gramEnd"/>
+      <w:r>
+        <w:rPr>
+          <w:bCs/>
+          <w:lang w:val="en-US"/>
+        </w:rPr>
+        <w:t xml:space="preserve">. </w:t>
       </w:r>
     </w:p>
     <w:p>
@@ -1071,6 +1188,7 @@
           <w:color w:val="0000FF"/>
         </w:rPr>
       </w:pPr>
+      <w:proofErr w:type="spellStart"/>
       <w:r>
         <w:rPr>
           <w:b/>
@@ -1079,6 +1197,7 @@
         </w:rPr>
         <w:t>Masquerader</w:t>
       </w:r>
+      <w:proofErr w:type="spellEnd"/>
       <w:r>
         <w:rPr>
           <w:b/>
@@ -1110,7 +1229,25 @@
           <w:bCs/>
           <w:color w:val="0000FF"/>
         </w:rPr>
-        <w:t>making unauthorized attempts to access data, programs, resources ,etc.</w:t>
+        <w:t xml:space="preserve">making unauthorized attempts to access data, programs, </w:t>
+      </w:r>
+      <w:proofErr w:type="gramStart"/>
+      <w:r>
+        <w:rPr>
+          <w:b/>
+          <w:bCs/>
+          <w:color w:val="0000FF"/>
+        </w:rPr>
+        <w:t>resources ,etc</w:t>
+      </w:r>
+      <w:proofErr w:type="gramEnd"/>
+      <w:r>
+        <w:rPr>
+          <w:b/>
+          <w:bCs/>
+          <w:color w:val="0000FF"/>
+        </w:rPr>
+        <w:t>.</w:t>
       </w:r>
       <w:r>
         <w:rPr>
@@ -1181,7 +1318,22 @@
           <w:color w:val="4F81BD" w:themeColor="accent1"/>
         </w:rPr>
         <w:br/>
-        <w:t>One way function:</w:t>
+      </w:r>
+      <w:proofErr w:type="gramStart"/>
+      <w:r>
+        <w:rPr>
+          <w:bCs/>
+          <w:color w:val="4F81BD" w:themeColor="accent1"/>
+        </w:rPr>
+        <w:t>One way</w:t>
+      </w:r>
+      <w:proofErr w:type="gramEnd"/>
+      <w:r>
+        <w:rPr>
+          <w:bCs/>
+          <w:color w:val="4F81BD" w:themeColor="accent1"/>
+        </w:rPr>
+        <w:t xml:space="preserve"> function:</w:t>
       </w:r>
       <w:r>
         <w:rPr>
@@ -1311,13 +1463,23 @@
           <w:lang w:val="en-US"/>
         </w:rPr>
       </w:pPr>
-      <w:r>
-        <w:rPr>
-          <w:bCs/>
-          <w:color w:val="4F81BD" w:themeColor="accent1"/>
-          <w:lang w:val="en-US"/>
-        </w:rPr>
-        <w:t>block an intrusion, if it is detected quickly</w:t>
+      <w:proofErr w:type="gramStart"/>
+      <w:r>
+        <w:rPr>
+          <w:bCs/>
+          <w:color w:val="4F81BD" w:themeColor="accent1"/>
+          <w:lang w:val="en-US"/>
+        </w:rPr>
+        <w:t>block</w:t>
+      </w:r>
+      <w:proofErr w:type="gramEnd"/>
+      <w:r>
+        <w:rPr>
+          <w:bCs/>
+          <w:color w:val="4F81BD" w:themeColor="accent1"/>
+          <w:lang w:val="en-US"/>
+        </w:rPr>
+        <w:t xml:space="preserve"> an intrusion, if it is detected quickly</w:t>
       </w:r>
     </w:p>
     <w:p>
@@ -1334,13 +1496,23 @@
           <w:lang w:val="en-US"/>
         </w:rPr>
       </w:pPr>
-      <w:r>
-        <w:rPr>
-          <w:bCs/>
-          <w:color w:val="4F81BD" w:themeColor="accent1"/>
-          <w:lang w:val="en-US"/>
-        </w:rPr>
-        <w:t>have a deterrent, so reducing or preventing intrusions</w:t>
+      <w:proofErr w:type="gramStart"/>
+      <w:r>
+        <w:rPr>
+          <w:bCs/>
+          <w:color w:val="4F81BD" w:themeColor="accent1"/>
+          <w:lang w:val="en-US"/>
+        </w:rPr>
+        <w:t>have</w:t>
+      </w:r>
+      <w:proofErr w:type="gramEnd"/>
+      <w:r>
+        <w:rPr>
+          <w:bCs/>
+          <w:color w:val="4F81BD" w:themeColor="accent1"/>
+          <w:lang w:val="en-US"/>
+        </w:rPr>
+        <w:t xml:space="preserve"> a deterrent, so reducing or preventing intrusions</w:t>
       </w:r>
     </w:p>
     <w:p>
@@ -1357,13 +1529,23 @@
           <w:lang w:val="en-US"/>
         </w:rPr>
       </w:pPr>
-      <w:r>
-        <w:rPr>
-          <w:bCs/>
-          <w:color w:val="4F81BD" w:themeColor="accent1"/>
-          <w:lang w:val="en-US"/>
-        </w:rPr>
-        <w:t>collect information to improve intrusion prevention facility</w:t>
+      <w:proofErr w:type="gramStart"/>
+      <w:r>
+        <w:rPr>
+          <w:bCs/>
+          <w:color w:val="4F81BD" w:themeColor="accent1"/>
+          <w:lang w:val="en-US"/>
+        </w:rPr>
+        <w:t>collect</w:t>
+      </w:r>
+      <w:proofErr w:type="gramEnd"/>
+      <w:r>
+        <w:rPr>
+          <w:bCs/>
+          <w:color w:val="4F81BD" w:themeColor="accent1"/>
+          <w:lang w:val="en-US"/>
+        </w:rPr>
+        <w:t xml:space="preserve"> information to improve intrusion prevention facility</w:t>
       </w:r>
     </w:p>
     <w:p>
@@ -1449,7 +1631,27 @@
           <w:color w:val="0000FF"/>
           <w:lang w:val="en-US"/>
         </w:rPr>
-        <w:t>defining thresholds, independent of user, for the  frequency of occurrence of various events</w:t>
+        <w:t xml:space="preserve">defining thresholds, independent of user, for </w:t>
+      </w:r>
+      <w:proofErr w:type="gramStart"/>
+      <w:r>
+        <w:rPr>
+          <w:b/>
+          <w:bCs/>
+          <w:color w:val="0000FF"/>
+          <w:lang w:val="en-US"/>
+        </w:rPr>
+        <w:t>the  frequency</w:t>
+      </w:r>
+      <w:proofErr w:type="gramEnd"/>
+      <w:r>
+        <w:rPr>
+          <w:b/>
+          <w:bCs/>
+          <w:color w:val="0000FF"/>
+          <w:lang w:val="en-US"/>
+        </w:rPr>
+        <w:t xml:space="preserve"> of occurrence of various events</w:t>
       </w:r>
       <w:r>
         <w:rPr>
@@ -1639,23 +1841,32 @@
           <w:bCs/>
         </w:rPr>
         <w:br/>
+      </w:r>
+      <w:r>
+        <w:rPr>
+          <w:bCs/>
+          <w:color w:val="4F81BD" w:themeColor="accent1"/>
+        </w:rPr>
         <w:t>Counter</w:t>
       </w:r>
       <w:r>
         <w:rPr>
           <w:bCs/>
+          <w:color w:val="4F81BD" w:themeColor="accent1"/>
         </w:rPr>
         <w:t>:</w:t>
       </w:r>
       <w:r>
         <w:rPr>
           <w:bCs/>
+          <w:color w:val="4F81BD" w:themeColor="accent1"/>
         </w:rPr>
         <w:br/>
       </w:r>
       <w:r>
         <w:rPr>
           <w:bCs/>
+          <w:color w:val="4F81BD" w:themeColor="accent1"/>
           <w:lang w:val="en-US"/>
         </w:rPr>
         <w:t xml:space="preserve">Examples include: the </w:t>
@@ -1665,6 +1876,7 @@
           <w:bCs/>
           <w:i/>
           <w:iCs/>
+          <w:color w:val="4F81BD" w:themeColor="accent1"/>
           <w:lang w:val="en-US"/>
         </w:rPr>
         <w:t xml:space="preserve">number of logins </w:t>
@@ -1672,6 +1884,7 @@
       <w:r>
         <w:rPr>
           <w:bCs/>
+          <w:color w:val="4F81BD" w:themeColor="accent1"/>
           <w:lang w:val="en-US"/>
         </w:rPr>
         <w:t xml:space="preserve">by a single user during an interval of time, the </w:t>
@@ -1681,6 +1894,7 @@
           <w:bCs/>
           <w:i/>
           <w:iCs/>
+          <w:color w:val="4F81BD" w:themeColor="accent1"/>
           <w:lang w:val="en-US"/>
         </w:rPr>
         <w:t>number of times a command is executed</w:t>
@@ -1688,6 +1902,7 @@
       <w:r>
         <w:rPr>
           <w:bCs/>
+          <w:color w:val="4F81BD" w:themeColor="accent1"/>
           <w:lang w:val="en-US"/>
         </w:rPr>
         <w:t xml:space="preserve"> during a single user session, and the </w:t>
@@ -1697,6 +1912,7 @@
           <w:bCs/>
           <w:i/>
           <w:iCs/>
+          <w:color w:val="4F81BD" w:themeColor="accent1"/>
           <w:lang w:val="en-US"/>
         </w:rPr>
         <w:t xml:space="preserve">number of password failures </w:t>
@@ -1704,6 +1920,7 @@
       <w:r>
         <w:rPr>
           <w:bCs/>
+          <w:color w:val="4F81BD" w:themeColor="accent1"/>
           <w:lang w:val="en-US"/>
         </w:rPr>
         <w:t>during an interval of time</w:t>
@@ -1711,36 +1928,42 @@
       <w:r>
         <w:rPr>
           <w:bCs/>
+          <w:color w:val="4F81BD" w:themeColor="accent1"/>
         </w:rPr>
         <w:br/>
       </w:r>
       <w:r>
         <w:rPr>
           <w:bCs/>
+          <w:color w:val="4F81BD" w:themeColor="accent1"/>
         </w:rPr>
         <w:br/>
       </w:r>
       <w:r>
         <w:rPr>
           <w:bCs/>
+          <w:color w:val="4F81BD" w:themeColor="accent1"/>
         </w:rPr>
         <w:t>Gauge</w:t>
       </w:r>
       <w:r>
         <w:rPr>
           <w:bCs/>
+          <w:color w:val="4F81BD" w:themeColor="accent1"/>
         </w:rPr>
         <w:t>:</w:t>
       </w:r>
       <w:r>
         <w:rPr>
           <w:bCs/>
+          <w:color w:val="4F81BD" w:themeColor="accent1"/>
         </w:rPr>
         <w:br/>
       </w:r>
       <w:r>
         <w:rPr>
           <w:bCs/>
+          <w:color w:val="4F81BD" w:themeColor="accent1"/>
           <w:lang w:val="en-US"/>
         </w:rPr>
         <w:t xml:space="preserve">Examples include: the </w:t>
@@ -1750,6 +1973,7 @@
           <w:bCs/>
           <w:i/>
           <w:iCs/>
+          <w:color w:val="4F81BD" w:themeColor="accent1"/>
           <w:lang w:val="en-US"/>
         </w:rPr>
         <w:t xml:space="preserve">number of logical connections </w:t>
@@ -1757,6 +1981,7 @@
       <w:r>
         <w:rPr>
           <w:bCs/>
+          <w:color w:val="4F81BD" w:themeColor="accent1"/>
           <w:lang w:val="en-US"/>
         </w:rPr>
         <w:t xml:space="preserve">assigned to a user application, and the </w:t>
@@ -1766,6 +1991,7 @@
           <w:bCs/>
           <w:i/>
           <w:iCs/>
+          <w:color w:val="4F81BD" w:themeColor="accent1"/>
           <w:lang w:val="en-US"/>
         </w:rPr>
         <w:t xml:space="preserve">number of outgoing messages </w:t>
@@ -1773,6 +1999,7 @@
       <w:r>
         <w:rPr>
           <w:bCs/>
+          <w:color w:val="4F81BD" w:themeColor="accent1"/>
           <w:lang w:val="en-US"/>
         </w:rPr>
         <w:t xml:space="preserve">queued for a user process </w:t>
@@ -1780,30 +2007,35 @@
       <w:r>
         <w:rPr>
           <w:bCs/>
+          <w:color w:val="4F81BD" w:themeColor="accent1"/>
         </w:rPr>
         <w:br/>
       </w:r>
       <w:r>
         <w:rPr>
           <w:bCs/>
+          <w:color w:val="4F81BD" w:themeColor="accent1"/>
         </w:rPr>
         <w:br/>
       </w:r>
       <w:r>
         <w:rPr>
           <w:bCs/>
+          <w:color w:val="4F81BD" w:themeColor="accent1"/>
         </w:rPr>
         <w:t>Interval Timer:</w:t>
       </w:r>
       <w:r>
         <w:rPr>
           <w:bCs/>
+          <w:color w:val="4F81BD" w:themeColor="accent1"/>
         </w:rPr>
         <w:br/>
       </w:r>
       <w:r>
         <w:rPr>
           <w:bCs/>
+          <w:color w:val="4F81BD" w:themeColor="accent1"/>
           <w:lang w:val="en-US"/>
         </w:rPr>
         <w:t>The length of time between two related events, e.g., the length of time between successive logins</w:t>
@@ -1811,43 +2043,39 @@
       <w:r>
         <w:rPr>
           <w:bCs/>
+          <w:color w:val="4F81BD" w:themeColor="accent1"/>
         </w:rPr>
         <w:br/>
       </w:r>
       <w:r>
         <w:rPr>
           <w:bCs/>
+          <w:color w:val="4F81BD" w:themeColor="accent1"/>
         </w:rPr>
         <w:br/>
       </w:r>
       <w:r>
         <w:rPr>
           <w:bCs/>
+          <w:color w:val="4F81BD" w:themeColor="accent1"/>
         </w:rPr>
         <w:t>Resource Utilization:</w:t>
       </w:r>
       <w:r>
         <w:rPr>
           <w:bCs/>
+          <w:color w:val="4F81BD" w:themeColor="accent1"/>
         </w:rPr>
         <w:t xml:space="preserve"> </w:t>
       </w:r>
       <w:r>
         <w:rPr>
           <w:bCs/>
-          <w:lang w:val="en-US"/>
-        </w:rPr>
-        <w:t>Examples include: the number of pages printed during a user session</w:t>
-      </w:r>
-      <w:r>
-        <w:rPr>
-          <w:bCs/>
-          <w:lang w:val="en-US"/>
-        </w:rPr>
-        <w:t>.</w:t>
-      </w:r>
-      <w:bookmarkStart w:id="1" w:name="_GoBack"/>
-      <w:bookmarkEnd w:id="1"/>
+          <w:color w:val="4F81BD" w:themeColor="accent1"/>
+          <w:lang w:val="en-US"/>
+        </w:rPr>
+        <w:t>Examples include: the number of pages printed during a user session.</w:t>
+      </w:r>
     </w:p>
     <w:p>
       <w:pPr>
@@ -1877,7 +2105,28 @@
           <w:bCs/>
           <w:color w:val="4F81BD" w:themeColor="accent1"/>
         </w:rPr>
-        <w:t>A honeypot is a sandbox designed to attract attackers to target a system in order to study how they launch an attack.</w:t>
+        <w:t xml:space="preserve">A honeypot is a sandbox designed to attract attackers to target a </w:t>
+      </w:r>
+      <w:r>
+        <w:rPr>
+          <w:bCs/>
+          <w:color w:val="4F81BD" w:themeColor="accent1"/>
+        </w:rPr>
+        <w:t xml:space="preserve">decoy </w:t>
+      </w:r>
+      <w:r>
+        <w:rPr>
+          <w:bCs/>
+          <w:color w:val="4F81BD" w:themeColor="accent1"/>
+        </w:rPr>
+        <w:t>system in order to study how they launch an attack.</w:t>
+      </w:r>
+      <w:r>
+        <w:rPr>
+          <w:bCs/>
+          <w:color w:val="4F81BD" w:themeColor="accent1"/>
+        </w:rPr>
+        <w:t xml:space="preserve"> This is useful in gaining data about the attack in order to secure the real system after examining what techniques were used during the attack.</w:t>
       </w:r>
     </w:p>
     <w:p>
@@ -1912,6 +2161,7 @@
         <w:rPr>
           <w:bCs/>
         </w:rPr>
+        <w:lastRenderedPageBreak/>
         <w:t xml:space="preserve">What is “salt” </w:t>
       </w:r>
       <w:r>
@@ -1943,21 +2193,7 @@
             </w14:srgbClr>
           </w14:shadow>
         </w:rPr>
-        <w:lastRenderedPageBreak/>
-        <w:t xml:space="preserve">A salt is additional data that is pushed into a one way hash function. It is used to guard against dictionary attacks </w:t>
-      </w:r>
-      <w:r>
-        <w:rPr>
-          <w:bCs/>
-          <w:color w:val="0000FF"/>
-          <w:position w:val="-7"/>
-          <w14:shadow w14:blurRad="50800" w14:dist="38100" w14:dir="2700000" w14:sx="100000" w14:sy="100000" w14:kx="0" w14:ky="0" w14:algn="tl">
-            <w14:srgbClr w14:val="000000">
-              <w14:alpha w14:val="60000"/>
-            </w14:srgbClr>
-          </w14:shadow>
-        </w:rPr>
-        <w:t>and rainbow table attacks.</w:t>
+        <w:t>A salt is fed into a hash function with a password. The result is stored and compared when authorizing passwords. If a user get access to the password list it requires them not only to guess the correct password but the correct salt as well which is difficult to do.</w:t>
       </w:r>
     </w:p>
     <w:p>
@@ -2178,11 +2414,19 @@
           <w:color w:val="DF0029"/>
         </w:rPr>
       </w:pPr>
-      <w:r>
-        <w:rPr>
-          <w:color w:val="000000"/>
-        </w:rPr>
-        <w:t xml:space="preserve">where OIMD denotes the message digest for the order information, and PIMD stands for the message digest for the payment information. </w:t>
+      <w:proofErr w:type="gramStart"/>
+      <w:r>
+        <w:rPr>
+          <w:color w:val="000000"/>
+        </w:rPr>
+        <w:t>where</w:t>
+      </w:r>
+      <w:proofErr w:type="gramEnd"/>
+      <w:r>
+        <w:rPr>
+          <w:color w:val="000000"/>
+        </w:rPr>
+        <w:t xml:space="preserve"> OIMD denotes the message digest for the order information, and PIMD stands for the message digest for the payment information. </w:t>
       </w:r>
     </w:p>
     <w:p>
@@ -2222,7 +2466,21 @@
         <w:rPr>
           <w:color w:val="000000"/>
         </w:rPr>
-        <w:t xml:space="preserve">concatenated, H(PI) || H(OI); and then the hash of the </w:t>
+        <w:t xml:space="preserve">concatenated, </w:t>
+      </w:r>
+      <w:proofErr w:type="gramStart"/>
+      <w:r>
+        <w:rPr>
+          <w:color w:val="000000"/>
+        </w:rPr>
+        <w:t>H(</w:t>
+      </w:r>
+      <w:proofErr w:type="gramEnd"/>
+      <w:r>
+        <w:rPr>
+          <w:color w:val="000000"/>
+        </w:rPr>
+        <w:t xml:space="preserve">PI) || H(OI); and then the hash of the </w:t>
       </w:r>
       <w:r>
         <w:rPr>
@@ -2324,13 +2582,23 @@
         </w:rPr>
         <w:t xml:space="preserve">his/her private key, </w:t>
       </w:r>
+      <w:proofErr w:type="spellStart"/>
       <w:r>
         <w:rPr>
           <w:i/>
           <w:iCs/>
           <w:color w:val="000000"/>
         </w:rPr>
-        <w:t xml:space="preserve">KRc, </w:t>
+        <w:t>KRc</w:t>
+      </w:r>
+      <w:proofErr w:type="spellEnd"/>
+      <w:r>
+        <w:rPr>
+          <w:i/>
+          <w:iCs/>
+          <w:color w:val="000000"/>
+        </w:rPr>
+        <w:t xml:space="preserve">, </w:t>
       </w:r>
       <w:r>
         <w:rPr>
@@ -2564,7 +2832,21 @@
         <w:rPr>
           <w:color w:val="000000"/>
         </w:rPr>
-        <w:t xml:space="preserve"> is for the bank) is the ciphertext </w:t>
+        <w:t xml:space="preserve"> is for the bank) is the </w:t>
+      </w:r>
+      <w:proofErr w:type="spellStart"/>
+      <w:r>
+        <w:rPr>
+          <w:color w:val="000000"/>
+        </w:rPr>
+        <w:t>ciphertext</w:t>
+      </w:r>
+      <w:proofErr w:type="spellEnd"/>
+      <w:r>
+        <w:rPr>
+          <w:color w:val="000000"/>
+        </w:rPr>
+        <w:t xml:space="preserve"> </w:t>
       </w:r>
       <w:r>
         <w:rPr>
@@ -2632,12 +2914,14 @@
           <w:color w:val="000000"/>
         </w:rPr>
       </w:pPr>
+      <w:proofErr w:type="gramStart"/>
       <w:r>
         <w:rPr>
           <w:color w:val="000000"/>
         </w:rPr>
         <w:t>that</w:t>
       </w:r>
+      <w:proofErr w:type="gramEnd"/>
       <w:r>
         <w:rPr>
           <w:color w:val="000000"/>
@@ -2843,7 +3127,35 @@
         <w:rPr>
           <w:color w:val="000000"/>
         </w:rPr>
-        <w:t xml:space="preserve">irst computes H(OI). The PIMD and H(OI) are then </w:t>
+        <w:t xml:space="preserve">irst computes </w:t>
+      </w:r>
+      <w:proofErr w:type="gramStart"/>
+      <w:r>
+        <w:rPr>
+          <w:color w:val="000000"/>
+        </w:rPr>
+        <w:t>H(</w:t>
+      </w:r>
+      <w:proofErr w:type="gramEnd"/>
+      <w:r>
+        <w:rPr>
+          <w:color w:val="000000"/>
+        </w:rPr>
+        <w:t xml:space="preserve">OI). The PIMD and </w:t>
+      </w:r>
+      <w:proofErr w:type="gramStart"/>
+      <w:r>
+        <w:rPr>
+          <w:color w:val="000000"/>
+        </w:rPr>
+        <w:t>H(</w:t>
+      </w:r>
+      <w:proofErr w:type="gramEnd"/>
+      <w:r>
+        <w:rPr>
+          <w:color w:val="000000"/>
+        </w:rPr>
+        <w:t xml:space="preserve">OI) are then </w:t>
       </w:r>
       <w:r>
         <w:rPr>
@@ -2883,13 +3195,28 @@
           <w:bCs/>
           <w:color w:val="000000"/>
         </w:rPr>
+        <w:lastRenderedPageBreak/>
         <w:t xml:space="preserve">                                               </w:t>
       </w:r>
       <w:r>
         <w:rPr>
           <w:color w:val="000000"/>
         </w:rPr>
-        <w:t xml:space="preserve"> H( PIMD || H(OI))</w:t>
+        <w:t xml:space="preserve"> H</w:t>
+      </w:r>
+      <w:proofErr w:type="gramStart"/>
+      <w:r>
+        <w:rPr>
+          <w:color w:val="000000"/>
+        </w:rPr>
+        <w:t>( PIMD</w:t>
+      </w:r>
+      <w:proofErr w:type="gramEnd"/>
+      <w:r>
+        <w:rPr>
+          <w:color w:val="000000"/>
+        </w:rPr>
+        <w:t xml:space="preserve"> || H(OI))</w:t>
       </w:r>
       <w:r>
         <w:rPr>
@@ -2922,6 +3249,7 @@
         </w:rPr>
         <w:t xml:space="preserve">using the public key of the cardholder, </w:t>
       </w:r>
+      <w:proofErr w:type="spellStart"/>
       <w:r>
         <w:rPr>
           <w:i/>
@@ -2930,6 +3258,7 @@
         </w:rPr>
         <w:t>KUc</w:t>
       </w:r>
+      <w:proofErr w:type="spellEnd"/>
       <w:r>
         <w:rPr>
           <w:color w:val="000000"/>
@@ -2961,12 +3290,15 @@
         </w:rPr>
         <w:t xml:space="preserve">                     </w:t>
       </w:r>
+      <w:proofErr w:type="gramStart"/>
       <w:r>
         <w:rPr>
           <w:color w:val="000000"/>
         </w:rPr>
         <w:t>D(</w:t>
       </w:r>
+      <w:proofErr w:type="spellStart"/>
+      <w:proofErr w:type="gramEnd"/>
       <w:r>
         <w:rPr>
           <w:i/>
@@ -2975,6 +3307,7 @@
         </w:rPr>
         <w:t>KUc</w:t>
       </w:r>
+      <w:proofErr w:type="spellEnd"/>
       <w:r>
         <w:rPr>
           <w:color w:val="000000"/>
@@ -3038,12 +3371,21 @@
         </w:rPr>
         <w:t xml:space="preserve">       </w:t>
       </w:r>
-      <w:r>
-        <w:rPr>
-          <w:color w:val="000000"/>
-        </w:rPr>
-        <w:t>H(PIMD || H(OI))   and    D(</w:t>
-      </w:r>
+      <w:proofErr w:type="gramStart"/>
+      <w:r>
+        <w:rPr>
+          <w:color w:val="000000"/>
+        </w:rPr>
+        <w:t>H(</w:t>
+      </w:r>
+      <w:proofErr w:type="gramEnd"/>
+      <w:r>
+        <w:rPr>
+          <w:color w:val="000000"/>
+        </w:rPr>
+        <w:t>PIMD || H(OI))   and    D(</w:t>
+      </w:r>
+      <w:proofErr w:type="spellStart"/>
       <w:r>
         <w:rPr>
           <w:i/>
@@ -3052,6 +3394,7 @@
         </w:rPr>
         <w:t>KUc</w:t>
       </w:r>
+      <w:proofErr w:type="spellEnd"/>
       <w:r>
         <w:rPr>
           <w:color w:val="000000"/>
@@ -3076,7 +3419,6 @@
         <w:rPr>
           <w:color w:val="000000"/>
         </w:rPr>
-        <w:lastRenderedPageBreak/>
         <w:t xml:space="preserve">If they are equal, the </w:t>
       </w:r>
       <w:r>
@@ -3138,7 +3480,6 @@
           <w:numId w:val="15"/>
         </w:numPr>
         <w:tabs>
-          <w:tab w:val="clear" w:pos="720"/>
           <w:tab w:val="num" w:pos="840"/>
         </w:tabs>
         <w:spacing w:after="240"/>
@@ -3204,6 +3545,24 @@
           <w:lang w:val="en-US"/>
         </w:rPr>
         <w:t xml:space="preserve">(such as card number and account detail). </w:t>
+      </w:r>
+    </w:p>
+    <w:p>
+      <w:pPr>
+        <w:spacing w:after="240"/>
+        <w:rPr>
+          <w:bCs/>
+          <w:color w:val="4F81BD" w:themeColor="accent1"/>
+          <w:lang w:val="en-US"/>
+        </w:rPr>
+      </w:pPr>
+      <w:r>
+        <w:rPr>
+          <w:bCs/>
+          <w:color w:val="4F81BD" w:themeColor="accent1"/>
+          <w:lang w:val="en-US"/>
+        </w:rPr>
+        <w:t>The merchant only receives a hash of the payment information. The hash alone isn’t enough to reverse and get card information or order information.</w:t>
       </w:r>
     </w:p>
     <w:p>
@@ -3213,12 +3572,10 @@
           <w:numId w:val="15"/>
         </w:numPr>
         <w:tabs>
-          <w:tab w:val="clear" w:pos="720"/>
           <w:tab w:val="num" w:pos="840"/>
         </w:tabs>
         <w:spacing w:after="240"/>
         <w:ind w:left="839" w:hanging="482"/>
-        <w:jc w:val="both"/>
         <w:rPr>
           <w:bCs/>
           <w:lang w:val="en-US"/>
@@ -3259,11 +3616,19 @@
         </w:rPr>
         <w:t xml:space="preserve">does the following equality </w:t>
       </w:r>
-      <w:r>
-        <w:rPr>
-          <w:color w:val="000000"/>
-        </w:rPr>
-        <w:t>H(PIMD || H(OI)) =</w:t>
+      <w:proofErr w:type="gramStart"/>
+      <w:r>
+        <w:rPr>
+          <w:color w:val="000000"/>
+        </w:rPr>
+        <w:t>H(</w:t>
+      </w:r>
+      <w:proofErr w:type="gramEnd"/>
+      <w:r>
+        <w:rPr>
+          <w:color w:val="000000"/>
+        </w:rPr>
+        <w:t>PIMD || H(OI)) =</w:t>
       </w:r>
       <w:r>
         <w:rPr>
@@ -3277,6 +3642,7 @@
         </w:rPr>
         <w:t>D(</w:t>
       </w:r>
+      <w:proofErr w:type="spellStart"/>
       <w:r>
         <w:rPr>
           <w:i/>
@@ -3285,6 +3651,7 @@
         </w:rPr>
         <w:t>KUc</w:t>
       </w:r>
+      <w:proofErr w:type="spellEnd"/>
       <w:r>
         <w:rPr>
           <w:color w:val="000000"/>
@@ -3314,6 +3681,42 @@
           <w:color w:val="000000"/>
         </w:rPr>
         <w:t xml:space="preserve"> </w:t>
+      </w:r>
+      <w:r>
+        <w:rPr>
+          <w:color w:val="000000"/>
+        </w:rPr>
+        <w:br/>
+      </w:r>
+      <w:r>
+        <w:rPr>
+          <w:color w:val="000000"/>
+        </w:rPr>
+        <w:br/>
+      </w:r>
+      <w:r>
+        <w:rPr>
+          <w:color w:val="4F81BD" w:themeColor="accent1"/>
+        </w:rPr>
+        <w:t xml:space="preserve">The decryption process will reveal the session </w:t>
+      </w:r>
+      <w:r>
+        <w:rPr>
+          <w:color w:val="4F81BD" w:themeColor="accent1"/>
+        </w:rPr>
+        <w:t>key, which</w:t>
+      </w:r>
+      <w:r>
+        <w:rPr>
+          <w:color w:val="4F81BD" w:themeColor="accent1"/>
+        </w:rPr>
+        <w:t xml:space="preserve"> can be used to decrypt the CONCATENATED hash of the order information and the purchase information. If the hashes are the same the dual signature is valid</w:t>
+      </w:r>
+      <w:r>
+        <w:rPr>
+          <w:color w:val="000000"/>
+        </w:rPr>
+        <w:t>.</w:t>
       </w:r>
     </w:p>
     <w:p>
@@ -3323,7 +3726,6 @@
           <w:numId w:val="15"/>
         </w:numPr>
         <w:tabs>
-          <w:tab w:val="clear" w:pos="720"/>
           <w:tab w:val="num" w:pos="840"/>
         </w:tabs>
         <w:spacing w:after="240"/>
@@ -3339,7 +3741,21 @@
           <w:bCs/>
           <w:lang w:val="en-US"/>
         </w:rPr>
-        <w:t xml:space="preserve">Given the ciphertext of the following information: </w:t>
+        <w:t xml:space="preserve">Given the </w:t>
+      </w:r>
+      <w:r>
+        <w:rPr>
+          <w:bCs/>
+          <w:lang w:val="en-US"/>
+        </w:rPr>
+        <w:t>cipher text</w:t>
+      </w:r>
+      <w:r>
+        <w:rPr>
+          <w:bCs/>
+          <w:lang w:val="en-US"/>
+        </w:rPr>
+        <w:t xml:space="preserve"> of the following information: </w:t>
       </w:r>
       <w:r>
         <w:rPr>
@@ -3365,60 +3781,519 @@
     </w:p>
     <w:p>
       <w:pPr>
-        <w:spacing w:after="240"/>
-        <w:ind w:left="839"/>
+        <w:numPr>
+          <w:ilvl w:val="0"/>
+          <w:numId w:val="40"/>
+        </w:numPr>
         <w:jc w:val="both"/>
         <w:rPr>
           <w:bCs/>
-          <w:lang w:val="en-US"/>
-        </w:rPr>
-      </w:pPr>
+          <w:color w:val="4F81BD" w:themeColor="accent1"/>
+          <w:lang w:val="en-US"/>
+        </w:rPr>
+      </w:pPr>
+      <w:r>
+        <w:rPr>
+          <w:bCs/>
+          <w:color w:val="4F81BD" w:themeColor="accent1"/>
+        </w:rPr>
+        <w:t xml:space="preserve">Bank computes </w:t>
+      </w:r>
+      <w:proofErr w:type="gramStart"/>
+      <w:r>
+        <w:rPr>
+          <w:bCs/>
+          <w:color w:val="4F81BD" w:themeColor="accent1"/>
+        </w:rPr>
+        <w:t>H(</w:t>
+      </w:r>
+      <w:proofErr w:type="gramEnd"/>
+      <w:r>
+        <w:rPr>
+          <w:bCs/>
+          <w:color w:val="4F81BD" w:themeColor="accent1"/>
+        </w:rPr>
+        <w:t>PI), and then  H(PI) || OIMD</w:t>
+      </w:r>
     </w:p>
     <w:p>
       <w:pPr>
+        <w:numPr>
+          <w:ilvl w:val="0"/>
+          <w:numId w:val="40"/>
+        </w:numPr>
         <w:jc w:val="both"/>
-      </w:pPr>
+        <w:rPr>
+          <w:bCs/>
+          <w:color w:val="4F81BD" w:themeColor="accent1"/>
+          <w:lang w:val="en-US"/>
+        </w:rPr>
+      </w:pPr>
+      <w:r>
+        <w:rPr>
+          <w:bCs/>
+          <w:color w:val="4F81BD" w:themeColor="accent1"/>
+        </w:rPr>
+        <w:t>Bank then computes H</w:t>
+      </w:r>
+      <w:proofErr w:type="gramStart"/>
+      <w:r>
+        <w:rPr>
+          <w:bCs/>
+          <w:color w:val="4F81BD" w:themeColor="accent1"/>
+        </w:rPr>
+        <w:t>( H</w:t>
+      </w:r>
+      <w:proofErr w:type="gramEnd"/>
+      <w:r>
+        <w:rPr>
+          <w:bCs/>
+          <w:color w:val="4F81BD" w:themeColor="accent1"/>
+        </w:rPr>
+        <w:t>(PI) || OIMD)</w:t>
+      </w:r>
     </w:p>
     <w:p>
       <w:pPr>
+        <w:numPr>
+          <w:ilvl w:val="0"/>
+          <w:numId w:val="40"/>
+        </w:numPr>
         <w:jc w:val="both"/>
         <w:rPr>
-          <w:b/>
-        </w:rPr>
-      </w:pPr>
-      <w:r>
-        <w:rPr>
-          <w:b/>
-        </w:rPr>
-        <w:t>Exercise 2:</w:t>
+          <w:bCs/>
+          <w:color w:val="4F81BD" w:themeColor="accent1"/>
+          <w:lang w:val="en-US"/>
+        </w:rPr>
+      </w:pPr>
+      <w:r>
+        <w:rPr>
+          <w:bCs/>
+          <w:color w:val="4F81BD" w:themeColor="accent1"/>
+        </w:rPr>
+        <w:t xml:space="preserve">Bank decrypts DS, that is, computes </w:t>
       </w:r>
     </w:p>
     <w:p>
       <w:pPr>
+        <w:numPr>
+          <w:ilvl w:val="0"/>
+          <w:numId w:val="40"/>
+        </w:numPr>
+        <w:tabs>
+          <w:tab w:val="clear" w:pos="720"/>
+        </w:tabs>
         <w:jc w:val="both"/>
-      </w:pPr>
-      <w:r>
-        <w:t xml:space="preserve">Identify one of the recent articles on password selection/ management techniques and summarise it in your own words (100 – 150 words). You should be able to discuss your findings in the class. </w:t>
+        <w:rPr>
+          <w:bCs/>
+          <w:color w:val="4F81BD" w:themeColor="accent1"/>
+          <w:lang w:val="en-US"/>
+        </w:rPr>
+      </w:pPr>
+      <w:r>
+        <w:rPr>
+          <w:bCs/>
+          <w:color w:val="4F81BD" w:themeColor="accent1"/>
+        </w:rPr>
+        <w:t xml:space="preserve">                                  </w:t>
+      </w:r>
+      <w:proofErr w:type="gramStart"/>
+      <w:r>
+        <w:rPr>
+          <w:bCs/>
+          <w:color w:val="4F81BD" w:themeColor="accent1"/>
+        </w:rPr>
+        <w:t>D(</w:t>
+      </w:r>
+      <w:proofErr w:type="spellStart"/>
+      <w:proofErr w:type="gramEnd"/>
+      <w:r>
+        <w:rPr>
+          <w:bCs/>
+          <w:i/>
+          <w:iCs/>
+          <w:color w:val="4F81BD" w:themeColor="accent1"/>
+        </w:rPr>
+        <w:t>KUc</w:t>
+      </w:r>
+      <w:proofErr w:type="spellEnd"/>
+      <w:r>
+        <w:rPr>
+          <w:bCs/>
+          <w:color w:val="4F81BD" w:themeColor="accent1"/>
+        </w:rPr>
+        <w:t>, DS)</w:t>
       </w:r>
     </w:p>
     <w:p>
       <w:pPr>
-        <w:spacing w:after="240"/>
+        <w:numPr>
+          <w:ilvl w:val="0"/>
+          <w:numId w:val="41"/>
+        </w:numPr>
         <w:jc w:val="both"/>
         <w:rPr>
           <w:bCs/>
-          <w:lang w:val="en-US"/>
-        </w:rPr>
-      </w:pPr>
+          <w:color w:val="4F81BD" w:themeColor="accent1"/>
+          <w:lang w:val="en-US"/>
+        </w:rPr>
+      </w:pPr>
+      <w:r>
+        <w:rPr>
+          <w:bCs/>
+          <w:color w:val="4F81BD" w:themeColor="accent1"/>
+        </w:rPr>
+        <w:t>Bank compares the following two values. If they are equal, the signature is valid</w:t>
+      </w:r>
     </w:p>
     <w:p>
       <w:pPr>
-        <w:ind w:left="840"/>
         <w:jc w:val="both"/>
         <w:rPr>
-          <w:color w:val="0000FF"/>
-        </w:rPr>
-      </w:pPr>
+          <w:color w:val="4F81BD" w:themeColor="accent1"/>
+        </w:rPr>
+      </w:pPr>
+      <w:r>
+        <w:rPr>
+          <w:bCs/>
+          <w:color w:val="4F81BD" w:themeColor="accent1"/>
+        </w:rPr>
+        <w:t xml:space="preserve">                     </w:t>
+      </w:r>
+      <w:proofErr w:type="gramStart"/>
+      <w:r>
+        <w:rPr>
+          <w:bCs/>
+          <w:color w:val="4F81BD" w:themeColor="accent1"/>
+        </w:rPr>
+        <w:t>H(</w:t>
+      </w:r>
+      <w:proofErr w:type="gramEnd"/>
+      <w:r>
+        <w:rPr>
+          <w:bCs/>
+          <w:color w:val="4F81BD" w:themeColor="accent1"/>
+        </w:rPr>
+        <w:t>H(PI) || OIMD)   and    D(</w:t>
+      </w:r>
+      <w:proofErr w:type="spellStart"/>
+      <w:r>
+        <w:rPr>
+          <w:bCs/>
+          <w:i/>
+          <w:iCs/>
+          <w:color w:val="4F81BD" w:themeColor="accent1"/>
+        </w:rPr>
+        <w:t>KUc</w:t>
+      </w:r>
+      <w:proofErr w:type="spellEnd"/>
+      <w:r>
+        <w:rPr>
+          <w:bCs/>
+          <w:color w:val="4F81BD" w:themeColor="accent1"/>
+        </w:rPr>
+        <w:t>, DS)</w:t>
+      </w:r>
+    </w:p>
+    <w:p>
+      <w:pPr>
+        <w:jc w:val="both"/>
+        <w:rPr>
+          <w:b/>
+        </w:rPr>
+      </w:pPr>
+      <w:r>
+        <w:rPr>
+          <w:b/>
+        </w:rPr>
+        <w:t>Exercise 2:</w:t>
+      </w:r>
+    </w:p>
+    <w:p>
+      <w:pPr>
+        <w:jc w:val="both"/>
+      </w:pPr>
+      <w:r>
+        <w:t xml:space="preserve">Identify one of the recent articles on password selection/ management techniques and summarise it in your own words (100 – 150 words). You should be able to discuss your findings in the class. </w:t>
+      </w:r>
+    </w:p>
+    <w:p>
+      <w:pPr>
+        <w:rPr>
+          <w:bCs/>
+          <w:color w:val="4F81BD" w:themeColor="accent1"/>
+          <w:lang w:val="en-US"/>
+        </w:rPr>
+      </w:pPr>
+      <w:r>
+        <w:rPr>
+          <w:bCs/>
+          <w:lang w:val="en-US"/>
+        </w:rPr>
+        <w:br/>
+      </w:r>
+      <w:r>
+        <w:rPr>
+          <w:bCs/>
+          <w:color w:val="4F81BD" w:themeColor="accent1"/>
+          <w:lang w:val="en-US"/>
+        </w:rPr>
+        <w:t>Correct password selection ca</w:t>
+      </w:r>
+      <w:r>
+        <w:rPr>
+          <w:bCs/>
+          <w:color w:val="4F81BD" w:themeColor="accent1"/>
+          <w:lang w:val="en-US"/>
+        </w:rPr>
+        <w:t xml:space="preserve">n </w:t>
+      </w:r>
+      <w:r>
+        <w:rPr>
+          <w:bCs/>
+          <w:color w:val="4F81BD" w:themeColor="accent1"/>
+          <w:lang w:val="en-US"/>
+        </w:rPr>
+        <w:t xml:space="preserve">be viewed as </w:t>
+      </w:r>
+      <w:r>
+        <w:rPr>
+          <w:bCs/>
+          <w:color w:val="4F81BD" w:themeColor="accent1"/>
+          <w:lang w:val="en-US"/>
+        </w:rPr>
+        <w:t xml:space="preserve">art. </w:t>
+      </w:r>
+      <w:r>
+        <w:rPr>
+          <w:bCs/>
+          <w:color w:val="4F81BD" w:themeColor="accent1"/>
+          <w:lang w:val="en-US"/>
+        </w:rPr>
+        <w:t xml:space="preserve">Select the wrong password, and someone could have access to your e-mail account if you don’t have </w:t>
+      </w:r>
+      <w:proofErr w:type="gramStart"/>
+      <w:r>
+        <w:rPr>
+          <w:bCs/>
+          <w:color w:val="4F81BD" w:themeColor="accent1"/>
+          <w:lang w:val="en-US"/>
+        </w:rPr>
+        <w:t>2 step-verification</w:t>
+      </w:r>
+      <w:proofErr w:type="gramEnd"/>
+      <w:r>
+        <w:rPr>
+          <w:bCs/>
+          <w:color w:val="4F81BD" w:themeColor="accent1"/>
+          <w:lang w:val="en-US"/>
+        </w:rPr>
+        <w:t xml:space="preserve"> on your e-mail account. Choose one that is overly complicated, you are quite likely to forget it. The trick for selecting a good password is to select one that does not include any bad criteria and contains good criteria. </w:t>
+      </w:r>
+      <w:r>
+        <w:rPr>
+          <w:bCs/>
+          <w:color w:val="4F81BD" w:themeColor="accent1"/>
+          <w:lang w:val="en-US"/>
+        </w:rPr>
+        <w:br/>
+      </w:r>
+      <w:r>
+        <w:rPr>
+          <w:bCs/>
+          <w:color w:val="4F81BD" w:themeColor="accent1"/>
+          <w:lang w:val="en-US"/>
+        </w:rPr>
+        <w:br/>
+      </w:r>
+      <w:r>
+        <w:rPr>
+          <w:bCs/>
+          <w:color w:val="4F81BD" w:themeColor="accent1"/>
+          <w:lang w:val="en-US"/>
+        </w:rPr>
+        <w:t>Criteria for a bad password:</w:t>
+      </w:r>
+      <w:r>
+        <w:rPr>
+          <w:bCs/>
+          <w:color w:val="4F81BD" w:themeColor="accent1"/>
+          <w:lang w:val="en-US"/>
+        </w:rPr>
+        <w:br/>
+        <w:t>-</w:t>
+      </w:r>
+      <w:r>
+        <w:rPr>
+          <w:bCs/>
+          <w:color w:val="4F81BD" w:themeColor="accent1"/>
+          <w:lang w:val="en-US"/>
+        </w:rPr>
+        <w:t>Short in length 6 or less characters</w:t>
+      </w:r>
+      <w:r>
+        <w:rPr>
+          <w:bCs/>
+          <w:color w:val="4F81BD" w:themeColor="accent1"/>
+          <w:lang w:val="en-US"/>
+        </w:rPr>
+        <w:br/>
+        <w:t>-Dictionary words</w:t>
+      </w:r>
+      <w:r>
+        <w:rPr>
+          <w:bCs/>
+          <w:color w:val="4F81BD" w:themeColor="accent1"/>
+          <w:lang w:val="en-US"/>
+        </w:rPr>
+        <w:br/>
+        <w:t>-</w:t>
+      </w:r>
+      <w:r>
+        <w:rPr>
+          <w:bCs/>
+          <w:color w:val="4F81BD" w:themeColor="accent1"/>
+          <w:lang w:val="en-US"/>
+        </w:rPr>
+        <w:t xml:space="preserve">Contains a predictable stream of characters (123, </w:t>
+      </w:r>
+      <w:proofErr w:type="spellStart"/>
+      <w:r>
+        <w:rPr>
+          <w:bCs/>
+          <w:color w:val="4F81BD" w:themeColor="accent1"/>
+          <w:lang w:val="en-US"/>
+        </w:rPr>
+        <w:t>abc</w:t>
+      </w:r>
+      <w:proofErr w:type="spellEnd"/>
+      <w:r>
+        <w:rPr>
+          <w:bCs/>
+          <w:color w:val="4F81BD" w:themeColor="accent1"/>
+          <w:lang w:val="en-US"/>
+        </w:rPr>
+        <w:t>, qwerty)</w:t>
+      </w:r>
+      <w:r>
+        <w:rPr>
+          <w:bCs/>
+          <w:color w:val="4F81BD" w:themeColor="accent1"/>
+          <w:lang w:val="en-US"/>
+        </w:rPr>
+        <w:br/>
+        <w:t>-Name of a relative, someone you know, loved one</w:t>
+      </w:r>
+      <w:r>
+        <w:rPr>
+          <w:bCs/>
+          <w:color w:val="4F81BD" w:themeColor="accent1"/>
+          <w:lang w:val="en-US"/>
+        </w:rPr>
+        <w:br/>
+      </w:r>
+      <w:r>
+        <w:rPr>
+          <w:bCs/>
+          <w:color w:val="4F81BD" w:themeColor="accent1"/>
+          <w:lang w:val="en-US"/>
+        </w:rPr>
+        <w:t>-1337 substitution</w:t>
+      </w:r>
+    </w:p>
+    <w:p>
+      <w:pPr>
+        <w:rPr>
+          <w:bCs/>
+          <w:color w:val="4F81BD" w:themeColor="accent1"/>
+          <w:lang w:val="en-US"/>
+        </w:rPr>
+      </w:pPr>
+      <w:r>
+        <w:rPr>
+          <w:bCs/>
+          <w:color w:val="4F81BD" w:themeColor="accent1"/>
+          <w:lang w:val="en-US"/>
+        </w:rPr>
+        <w:lastRenderedPageBreak/>
+        <w:br/>
+        <w:t>Criteria for a good password:</w:t>
+      </w:r>
+    </w:p>
+    <w:p>
+      <w:pPr>
+        <w:rPr>
+          <w:color w:val="4F81BD" w:themeColor="accent1"/>
+        </w:rPr>
+      </w:pPr>
+      <w:r>
+        <w:rPr>
+          <w:bCs/>
+          <w:color w:val="4F81BD" w:themeColor="accent1"/>
+          <w:lang w:val="en-US"/>
+        </w:rPr>
+        <w:t>- Come up with a good secret substitution: for example for every vowel replace it with a period.</w:t>
+      </w:r>
+      <w:r>
+        <w:rPr>
+          <w:bCs/>
+          <w:color w:val="4F81BD" w:themeColor="accent1"/>
+          <w:lang w:val="en-US"/>
+        </w:rPr>
+        <w:br/>
+        <w:t>- Every letter o is replaced with 2 zeros 00</w:t>
+      </w:r>
+      <w:r>
+        <w:rPr>
+          <w:bCs/>
+          <w:color w:val="4F81BD" w:themeColor="accent1"/>
+          <w:lang w:val="en-US"/>
+        </w:rPr>
+        <w:br/>
+      </w:r>
+      <w:r>
+        <w:rPr>
+          <w:bCs/>
+          <w:color w:val="4F81BD" w:themeColor="accent1"/>
+          <w:lang w:val="en-US"/>
+        </w:rPr>
+        <w:br/>
+        <w:t>Many websites do not contain 2 step verification logins, so it’s important to pick strong passwords.</w:t>
+      </w:r>
+      <w:r>
+        <w:rPr>
+          <w:bCs/>
+          <w:color w:val="4F81BD" w:themeColor="accent1"/>
+          <w:lang w:val="en-US"/>
+        </w:rPr>
+        <w:br/>
+      </w:r>
+      <w:proofErr w:type="gramStart"/>
+      <w:r>
+        <w:rPr>
+          <w:bCs/>
+          <w:color w:val="4F81BD" w:themeColor="accent1"/>
+          <w:lang w:val="en-US"/>
+        </w:rPr>
+        <w:t>could</w:t>
+      </w:r>
+      <w:proofErr w:type="gramEnd"/>
+      <w:r>
+        <w:rPr>
+          <w:bCs/>
+          <w:color w:val="4F81BD" w:themeColor="accent1"/>
+          <w:lang w:val="en-US"/>
+        </w:rPr>
+        <w:t xml:space="preserve"> be quite disastrous if someone does gain access to an e-mail account. Blackmailing, lead to other account password resets.</w:t>
+      </w:r>
+      <w:r>
+        <w:rPr>
+          <w:bCs/>
+          <w:color w:val="4F81BD" w:themeColor="accent1"/>
+          <w:lang w:val="en-US"/>
+        </w:rPr>
+        <w:br/>
+      </w:r>
     </w:p>
     <w:p>
       <w:pPr>
@@ -4410,9 +5285,9 @@
       <w:lvlJc w:val="left"/>
       <w:pPr>
         <w:tabs>
-          <w:tab w:val="num" w:pos="720"/>
-        </w:tabs>
-        <w:ind w:left="720" w:hanging="360"/>
+          <w:tab w:val="num" w:pos="363"/>
+        </w:tabs>
+        <w:ind w:left="363" w:hanging="360"/>
       </w:pPr>
       <w:rPr>
         <w:rFonts w:hint="default"/>
@@ -4429,9 +5304,9 @@
       <w:lvlJc w:val="left"/>
       <w:pPr>
         <w:tabs>
-          <w:tab w:val="num" w:pos="1440"/>
-        </w:tabs>
-        <w:ind w:left="1440" w:hanging="360"/>
+          <w:tab w:val="num" w:pos="1083"/>
+        </w:tabs>
+        <w:ind w:left="1083" w:hanging="360"/>
       </w:pPr>
     </w:lvl>
     <w:lvl w:ilvl="2" w:tplc="0C09001B" w:tentative="1">
@@ -4441,9 +5316,9 @@
       <w:lvlJc w:val="right"/>
       <w:pPr>
         <w:tabs>
-          <w:tab w:val="num" w:pos="2160"/>
-        </w:tabs>
-        <w:ind w:left="2160" w:hanging="180"/>
+          <w:tab w:val="num" w:pos="1803"/>
+        </w:tabs>
+        <w:ind w:left="1803" w:hanging="180"/>
       </w:pPr>
     </w:lvl>
     <w:lvl w:ilvl="3" w:tplc="0C09000F" w:tentative="1">
@@ -4453,9 +5328,9 @@
       <w:lvlJc w:val="left"/>
       <w:pPr>
         <w:tabs>
-          <w:tab w:val="num" w:pos="2880"/>
-        </w:tabs>
-        <w:ind w:left="2880" w:hanging="360"/>
+          <w:tab w:val="num" w:pos="2523"/>
+        </w:tabs>
+        <w:ind w:left="2523" w:hanging="360"/>
       </w:pPr>
     </w:lvl>
     <w:lvl w:ilvl="4" w:tplc="0C090019" w:tentative="1">
@@ -4465,9 +5340,9 @@
       <w:lvlJc w:val="left"/>
       <w:pPr>
         <w:tabs>
-          <w:tab w:val="num" w:pos="3600"/>
-        </w:tabs>
-        <w:ind w:left="3600" w:hanging="360"/>
+          <w:tab w:val="num" w:pos="3243"/>
+        </w:tabs>
+        <w:ind w:left="3243" w:hanging="360"/>
       </w:pPr>
     </w:lvl>
     <w:lvl w:ilvl="5" w:tplc="0C09001B" w:tentative="1">
@@ -4477,9 +5352,9 @@
       <w:lvlJc w:val="right"/>
       <w:pPr>
         <w:tabs>
-          <w:tab w:val="num" w:pos="4320"/>
-        </w:tabs>
-        <w:ind w:left="4320" w:hanging="180"/>
+          <w:tab w:val="num" w:pos="3963"/>
+        </w:tabs>
+        <w:ind w:left="3963" w:hanging="180"/>
       </w:pPr>
     </w:lvl>
     <w:lvl w:ilvl="6" w:tplc="0C09000F" w:tentative="1">
@@ -4489,9 +5364,9 @@
       <w:lvlJc w:val="left"/>
       <w:pPr>
         <w:tabs>
-          <w:tab w:val="num" w:pos="5040"/>
-        </w:tabs>
-        <w:ind w:left="5040" w:hanging="360"/>
+          <w:tab w:val="num" w:pos="4683"/>
+        </w:tabs>
+        <w:ind w:left="4683" w:hanging="360"/>
       </w:pPr>
     </w:lvl>
     <w:lvl w:ilvl="7" w:tplc="0C090019" w:tentative="1">
@@ -4501,9 +5376,9 @@
       <w:lvlJc w:val="left"/>
       <w:pPr>
         <w:tabs>
-          <w:tab w:val="num" w:pos="5760"/>
-        </w:tabs>
-        <w:ind w:left="5760" w:hanging="360"/>
+          <w:tab w:val="num" w:pos="5403"/>
+        </w:tabs>
+        <w:ind w:left="5403" w:hanging="360"/>
       </w:pPr>
     </w:lvl>
     <w:lvl w:ilvl="8" w:tplc="0C09001B" w:tentative="1">
@@ -4513,9 +5388,9 @@
       <w:lvlJc w:val="right"/>
       <w:pPr>
         <w:tabs>
-          <w:tab w:val="num" w:pos="6480"/>
-        </w:tabs>
-        <w:ind w:left="6480" w:hanging="180"/>
+          <w:tab w:val="num" w:pos="6123"/>
+        </w:tabs>
+        <w:ind w:left="6123" w:hanging="180"/>
       </w:pPr>
     </w:lvl>
   </w:abstractNum>
@@ -4780,6 +5655,146 @@
     </w:lvl>
   </w:abstractNum>
   <w:abstractNum w:abstractNumId="10">
+    <w:nsid w:val="328A22EB"/>
+    <w:multiLevelType w:val="hybridMultilevel"/>
+    <w:tmpl w:val="8A80BCEA"/>
+    <w:lvl w:ilvl="0" w:tplc="DD1E6D82">
+      <w:start w:val="1"/>
+      <w:numFmt w:val="bullet"/>
+      <w:lvlText w:val="•"/>
+      <w:lvlJc w:val="left"/>
+      <w:pPr>
+        <w:tabs>
+          <w:tab w:val="num" w:pos="720"/>
+        </w:tabs>
+        <w:ind w:left="720" w:hanging="360"/>
+      </w:pPr>
+      <w:rPr>
+        <w:rFonts w:ascii="Times" w:hAnsi="Times" w:hint="default"/>
+      </w:rPr>
+    </w:lvl>
+    <w:lvl w:ilvl="1" w:tplc="70BEAB44" w:tentative="1">
+      <w:start w:val="1"/>
+      <w:numFmt w:val="bullet"/>
+      <w:lvlText w:val="•"/>
+      <w:lvlJc w:val="left"/>
+      <w:pPr>
+        <w:tabs>
+          <w:tab w:val="num" w:pos="1440"/>
+        </w:tabs>
+        <w:ind w:left="1440" w:hanging="360"/>
+      </w:pPr>
+      <w:rPr>
+        <w:rFonts w:ascii="Times" w:hAnsi="Times" w:hint="default"/>
+      </w:rPr>
+    </w:lvl>
+    <w:lvl w:ilvl="2" w:tplc="BA0CE21C" w:tentative="1">
+      <w:start w:val="1"/>
+      <w:numFmt w:val="bullet"/>
+      <w:lvlText w:val="•"/>
+      <w:lvlJc w:val="left"/>
+      <w:pPr>
+        <w:tabs>
+          <w:tab w:val="num" w:pos="2160"/>
+        </w:tabs>
+        <w:ind w:left="2160" w:hanging="360"/>
+      </w:pPr>
+      <w:rPr>
+        <w:rFonts w:ascii="Times" w:hAnsi="Times" w:hint="default"/>
+      </w:rPr>
+    </w:lvl>
+    <w:lvl w:ilvl="3" w:tplc="EC8C5AA4" w:tentative="1">
+      <w:start w:val="1"/>
+      <w:numFmt w:val="bullet"/>
+      <w:lvlText w:val="•"/>
+      <w:lvlJc w:val="left"/>
+      <w:pPr>
+        <w:tabs>
+          <w:tab w:val="num" w:pos="2880"/>
+        </w:tabs>
+        <w:ind w:left="2880" w:hanging="360"/>
+      </w:pPr>
+      <w:rPr>
+        <w:rFonts w:ascii="Times" w:hAnsi="Times" w:hint="default"/>
+      </w:rPr>
+    </w:lvl>
+    <w:lvl w:ilvl="4" w:tplc="9CC830B2" w:tentative="1">
+      <w:start w:val="1"/>
+      <w:numFmt w:val="bullet"/>
+      <w:lvlText w:val="•"/>
+      <w:lvlJc w:val="left"/>
+      <w:pPr>
+        <w:tabs>
+          <w:tab w:val="num" w:pos="3600"/>
+        </w:tabs>
+        <w:ind w:left="3600" w:hanging="360"/>
+      </w:pPr>
+      <w:rPr>
+        <w:rFonts w:ascii="Times" w:hAnsi="Times" w:hint="default"/>
+      </w:rPr>
+    </w:lvl>
+    <w:lvl w:ilvl="5" w:tplc="83AAA218" w:tentative="1">
+      <w:start w:val="1"/>
+      <w:numFmt w:val="bullet"/>
+      <w:lvlText w:val="•"/>
+      <w:lvlJc w:val="left"/>
+      <w:pPr>
+        <w:tabs>
+          <w:tab w:val="num" w:pos="4320"/>
+        </w:tabs>
+        <w:ind w:left="4320" w:hanging="360"/>
+      </w:pPr>
+      <w:rPr>
+        <w:rFonts w:ascii="Times" w:hAnsi="Times" w:hint="default"/>
+      </w:rPr>
+    </w:lvl>
+    <w:lvl w:ilvl="6" w:tplc="0CFECD6A" w:tentative="1">
+      <w:start w:val="1"/>
+      <w:numFmt w:val="bullet"/>
+      <w:lvlText w:val="•"/>
+      <w:lvlJc w:val="left"/>
+      <w:pPr>
+        <w:tabs>
+          <w:tab w:val="num" w:pos="5040"/>
+        </w:tabs>
+        <w:ind w:left="5040" w:hanging="360"/>
+      </w:pPr>
+      <w:rPr>
+        <w:rFonts w:ascii="Times" w:hAnsi="Times" w:hint="default"/>
+      </w:rPr>
+    </w:lvl>
+    <w:lvl w:ilvl="7" w:tplc="FF82DB24" w:tentative="1">
+      <w:start w:val="1"/>
+      <w:numFmt w:val="bullet"/>
+      <w:lvlText w:val="•"/>
+      <w:lvlJc w:val="left"/>
+      <w:pPr>
+        <w:tabs>
+          <w:tab w:val="num" w:pos="5760"/>
+        </w:tabs>
+        <w:ind w:left="5760" w:hanging="360"/>
+      </w:pPr>
+      <w:rPr>
+        <w:rFonts w:ascii="Times" w:hAnsi="Times" w:hint="default"/>
+      </w:rPr>
+    </w:lvl>
+    <w:lvl w:ilvl="8" w:tplc="8A6231C8" w:tentative="1">
+      <w:start w:val="1"/>
+      <w:numFmt w:val="bullet"/>
+      <w:lvlText w:val="•"/>
+      <w:lvlJc w:val="left"/>
+      <w:pPr>
+        <w:tabs>
+          <w:tab w:val="num" w:pos="6480"/>
+        </w:tabs>
+        <w:ind w:left="6480" w:hanging="360"/>
+      </w:pPr>
+      <w:rPr>
+        <w:rFonts w:ascii="Times" w:hAnsi="Times" w:hint="default"/>
+      </w:rPr>
+    </w:lvl>
+  </w:abstractNum>
+  <w:abstractNum w:abstractNumId="11">
     <w:nsid w:val="346F55A6"/>
     <w:multiLevelType w:val="hybridMultilevel"/>
     <w:tmpl w:val="A1EA39A0"/>
@@ -4871,7 +5886,7 @@
       </w:pPr>
     </w:lvl>
   </w:abstractNum>
-  <w:abstractNum w:abstractNumId="11">
+  <w:abstractNum w:abstractNumId="12">
     <w:nsid w:val="3CE42C06"/>
     <w:multiLevelType w:val="multilevel"/>
     <w:tmpl w:val="8D9288DA"/>
@@ -4990,7 +6005,7 @@
       </w:pPr>
     </w:lvl>
   </w:abstractNum>
-  <w:abstractNum w:abstractNumId="12">
+  <w:abstractNum w:abstractNumId="13">
     <w:nsid w:val="3FA73805"/>
     <w:multiLevelType w:val="hybridMultilevel"/>
     <w:tmpl w:val="CEDA20E8"/>
@@ -5110,7 +6125,7 @@
       </w:pPr>
     </w:lvl>
   </w:abstractNum>
-  <w:abstractNum w:abstractNumId="13">
+  <w:abstractNum w:abstractNumId="14">
     <w:nsid w:val="40EB3194"/>
     <w:multiLevelType w:val="hybridMultilevel"/>
     <w:tmpl w:val="75221FAE"/>
@@ -5250,7 +6265,7 @@
       </w:rPr>
     </w:lvl>
   </w:abstractNum>
-  <w:abstractNum w:abstractNumId="14">
+  <w:abstractNum w:abstractNumId="15">
     <w:nsid w:val="413004E9"/>
     <w:multiLevelType w:val="hybridMultilevel"/>
     <w:tmpl w:val="1EB68A96"/>
@@ -5390,7 +6405,7 @@
       </w:rPr>
     </w:lvl>
   </w:abstractNum>
-  <w:abstractNum w:abstractNumId="15">
+  <w:abstractNum w:abstractNumId="16">
     <w:nsid w:val="41AC1950"/>
     <w:multiLevelType w:val="hybridMultilevel"/>
     <w:tmpl w:val="B45244CC"/>
@@ -5530,7 +6545,7 @@
       </w:rPr>
     </w:lvl>
   </w:abstractNum>
-  <w:abstractNum w:abstractNumId="16">
+  <w:abstractNum w:abstractNumId="17">
     <w:nsid w:val="42AF743A"/>
     <w:multiLevelType w:val="hybridMultilevel"/>
     <w:tmpl w:val="4EF8CE70"/>
@@ -5670,7 +6685,7 @@
       </w:rPr>
     </w:lvl>
   </w:abstractNum>
-  <w:abstractNum w:abstractNumId="17">
+  <w:abstractNum w:abstractNumId="18">
     <w:nsid w:val="42F03F27"/>
     <w:multiLevelType w:val="hybridMultilevel"/>
     <w:tmpl w:val="D74AE6A0"/>
@@ -5810,7 +6825,7 @@
       </w:rPr>
     </w:lvl>
   </w:abstractNum>
-  <w:abstractNum w:abstractNumId="18">
+  <w:abstractNum w:abstractNumId="19">
     <w:nsid w:val="43764659"/>
     <w:multiLevelType w:val="hybridMultilevel"/>
     <w:tmpl w:val="8E96AEE6"/>
@@ -5941,7 +6956,7 @@
       </w:pPr>
     </w:lvl>
   </w:abstractNum>
-  <w:abstractNum w:abstractNumId="19">
+  <w:abstractNum w:abstractNumId="20">
     <w:nsid w:val="45FF04B9"/>
     <w:multiLevelType w:val="hybridMultilevel"/>
     <w:tmpl w:val="A5BA4CC0"/>
@@ -6081,7 +7096,7 @@
       </w:rPr>
     </w:lvl>
   </w:abstractNum>
-  <w:abstractNum w:abstractNumId="20">
+  <w:abstractNum w:abstractNumId="21">
     <w:nsid w:val="47AE210B"/>
     <w:multiLevelType w:val="multilevel"/>
     <w:tmpl w:val="B7E41426"/>
@@ -6221,7 +7236,7 @@
       </w:rPr>
     </w:lvl>
   </w:abstractNum>
-  <w:abstractNum w:abstractNumId="21">
+  <w:abstractNum w:abstractNumId="22">
     <w:nsid w:val="4C2D2313"/>
     <w:multiLevelType w:val="hybridMultilevel"/>
     <w:tmpl w:val="F8CC64FA"/>
@@ -6362,7 +7377,7 @@
       </w:rPr>
     </w:lvl>
   </w:abstractNum>
-  <w:abstractNum w:abstractNumId="22">
+  <w:abstractNum w:abstractNumId="23">
     <w:nsid w:val="4D132049"/>
     <w:multiLevelType w:val="hybridMultilevel"/>
     <w:tmpl w:val="8152953C"/>
@@ -6502,7 +7517,7 @@
       </w:rPr>
     </w:lvl>
   </w:abstractNum>
-  <w:abstractNum w:abstractNumId="23">
+  <w:abstractNum w:abstractNumId="24">
     <w:nsid w:val="4D6E400E"/>
     <w:multiLevelType w:val="hybridMultilevel"/>
     <w:tmpl w:val="4C280836"/>
@@ -6642,7 +7657,7 @@
       </w:rPr>
     </w:lvl>
   </w:abstractNum>
-  <w:abstractNum w:abstractNumId="24">
+  <w:abstractNum w:abstractNumId="25">
     <w:nsid w:val="4F0403C4"/>
     <w:multiLevelType w:val="hybridMultilevel"/>
     <w:tmpl w:val="5428FF30"/>
@@ -6662,7 +7677,6 @@
       </w:rPr>
     </w:lvl>
     <w:lvl w:ilvl="1" w:tplc="0696FE28">
-      <w:start w:val="-16387"/>
       <w:numFmt w:val="bullet"/>
       <w:lvlText w:val=""/>
       <w:lvlJc w:val="left"/>
@@ -6782,7 +7796,7 @@
       </w:rPr>
     </w:lvl>
   </w:abstractNum>
-  <w:abstractNum w:abstractNumId="25">
+  <w:abstractNum w:abstractNumId="26">
     <w:nsid w:val="518236E4"/>
     <w:multiLevelType w:val="hybridMultilevel"/>
     <w:tmpl w:val="AF807444"/>
@@ -6895,7 +7909,7 @@
       </w:rPr>
     </w:lvl>
   </w:abstractNum>
-  <w:abstractNum w:abstractNumId="26">
+  <w:abstractNum w:abstractNumId="27">
     <w:nsid w:val="533A0D3A"/>
     <w:multiLevelType w:val="multilevel"/>
     <w:tmpl w:val="E752F5E2"/>
@@ -7011,7 +8025,7 @@
       </w:pPr>
     </w:lvl>
   </w:abstractNum>
-  <w:abstractNum w:abstractNumId="27">
+  <w:abstractNum w:abstractNumId="28">
     <w:nsid w:val="53C165C5"/>
     <w:multiLevelType w:val="hybridMultilevel"/>
     <w:tmpl w:val="7DD27F70"/>
@@ -7100,7 +8114,7 @@
       </w:pPr>
     </w:lvl>
   </w:abstractNum>
-  <w:abstractNum w:abstractNumId="28">
+  <w:abstractNum w:abstractNumId="29">
     <w:nsid w:val="540052A0"/>
     <w:multiLevelType w:val="hybridMultilevel"/>
     <w:tmpl w:val="5FC207B4"/>
@@ -7240,7 +8254,7 @@
       </w:rPr>
     </w:lvl>
   </w:abstractNum>
-  <w:abstractNum w:abstractNumId="29">
+  <w:abstractNum w:abstractNumId="30">
     <w:nsid w:val="552361C5"/>
     <w:multiLevelType w:val="hybridMultilevel"/>
     <w:tmpl w:val="3C18B992"/>
@@ -7380,7 +8394,147 @@
       </w:rPr>
     </w:lvl>
   </w:abstractNum>
-  <w:abstractNum w:abstractNumId="30">
+  <w:abstractNum w:abstractNumId="31">
+    <w:nsid w:val="558A6048"/>
+    <w:multiLevelType w:val="hybridMultilevel"/>
+    <w:tmpl w:val="0986D838"/>
+    <w:lvl w:ilvl="0" w:tplc="6BC82E54">
+      <w:start w:val="1"/>
+      <w:numFmt w:val="bullet"/>
+      <w:lvlText w:val="•"/>
+      <w:lvlJc w:val="left"/>
+      <w:pPr>
+        <w:tabs>
+          <w:tab w:val="num" w:pos="720"/>
+        </w:tabs>
+        <w:ind w:left="720" w:hanging="360"/>
+      </w:pPr>
+      <w:rPr>
+        <w:rFonts w:ascii="Times" w:hAnsi="Times" w:hint="default"/>
+      </w:rPr>
+    </w:lvl>
+    <w:lvl w:ilvl="1" w:tplc="CF3A7760" w:tentative="1">
+      <w:start w:val="1"/>
+      <w:numFmt w:val="bullet"/>
+      <w:lvlText w:val="•"/>
+      <w:lvlJc w:val="left"/>
+      <w:pPr>
+        <w:tabs>
+          <w:tab w:val="num" w:pos="1440"/>
+        </w:tabs>
+        <w:ind w:left="1440" w:hanging="360"/>
+      </w:pPr>
+      <w:rPr>
+        <w:rFonts w:ascii="Times" w:hAnsi="Times" w:hint="default"/>
+      </w:rPr>
+    </w:lvl>
+    <w:lvl w:ilvl="2" w:tplc="23140F9A" w:tentative="1">
+      <w:start w:val="1"/>
+      <w:numFmt w:val="bullet"/>
+      <w:lvlText w:val="•"/>
+      <w:lvlJc w:val="left"/>
+      <w:pPr>
+        <w:tabs>
+          <w:tab w:val="num" w:pos="2160"/>
+        </w:tabs>
+        <w:ind w:left="2160" w:hanging="360"/>
+      </w:pPr>
+      <w:rPr>
+        <w:rFonts w:ascii="Times" w:hAnsi="Times" w:hint="default"/>
+      </w:rPr>
+    </w:lvl>
+    <w:lvl w:ilvl="3" w:tplc="E2D6B062" w:tentative="1">
+      <w:start w:val="1"/>
+      <w:numFmt w:val="bullet"/>
+      <w:lvlText w:val="•"/>
+      <w:lvlJc w:val="left"/>
+      <w:pPr>
+        <w:tabs>
+          <w:tab w:val="num" w:pos="2880"/>
+        </w:tabs>
+        <w:ind w:left="2880" w:hanging="360"/>
+      </w:pPr>
+      <w:rPr>
+        <w:rFonts w:ascii="Times" w:hAnsi="Times" w:hint="default"/>
+      </w:rPr>
+    </w:lvl>
+    <w:lvl w:ilvl="4" w:tplc="3BDCF406" w:tentative="1">
+      <w:start w:val="1"/>
+      <w:numFmt w:val="bullet"/>
+      <w:lvlText w:val="•"/>
+      <w:lvlJc w:val="left"/>
+      <w:pPr>
+        <w:tabs>
+          <w:tab w:val="num" w:pos="3600"/>
+        </w:tabs>
+        <w:ind w:left="3600" w:hanging="360"/>
+      </w:pPr>
+      <w:rPr>
+        <w:rFonts w:ascii="Times" w:hAnsi="Times" w:hint="default"/>
+      </w:rPr>
+    </w:lvl>
+    <w:lvl w:ilvl="5" w:tplc="23503CBA" w:tentative="1">
+      <w:start w:val="1"/>
+      <w:numFmt w:val="bullet"/>
+      <w:lvlText w:val="•"/>
+      <w:lvlJc w:val="left"/>
+      <w:pPr>
+        <w:tabs>
+          <w:tab w:val="num" w:pos="4320"/>
+        </w:tabs>
+        <w:ind w:left="4320" w:hanging="360"/>
+      </w:pPr>
+      <w:rPr>
+        <w:rFonts w:ascii="Times" w:hAnsi="Times" w:hint="default"/>
+      </w:rPr>
+    </w:lvl>
+    <w:lvl w:ilvl="6" w:tplc="0B0AD0A2" w:tentative="1">
+      <w:start w:val="1"/>
+      <w:numFmt w:val="bullet"/>
+      <w:lvlText w:val="•"/>
+      <w:lvlJc w:val="left"/>
+      <w:pPr>
+        <w:tabs>
+          <w:tab w:val="num" w:pos="5040"/>
+        </w:tabs>
+        <w:ind w:left="5040" w:hanging="360"/>
+      </w:pPr>
+      <w:rPr>
+        <w:rFonts w:ascii="Times" w:hAnsi="Times" w:hint="default"/>
+      </w:rPr>
+    </w:lvl>
+    <w:lvl w:ilvl="7" w:tplc="7D56E67C" w:tentative="1">
+      <w:start w:val="1"/>
+      <w:numFmt w:val="bullet"/>
+      <w:lvlText w:val="•"/>
+      <w:lvlJc w:val="left"/>
+      <w:pPr>
+        <w:tabs>
+          <w:tab w:val="num" w:pos="5760"/>
+        </w:tabs>
+        <w:ind w:left="5760" w:hanging="360"/>
+      </w:pPr>
+      <w:rPr>
+        <w:rFonts w:ascii="Times" w:hAnsi="Times" w:hint="default"/>
+      </w:rPr>
+    </w:lvl>
+    <w:lvl w:ilvl="8" w:tplc="BC4C3824" w:tentative="1">
+      <w:start w:val="1"/>
+      <w:numFmt w:val="bullet"/>
+      <w:lvlText w:val="•"/>
+      <w:lvlJc w:val="left"/>
+      <w:pPr>
+        <w:tabs>
+          <w:tab w:val="num" w:pos="6480"/>
+        </w:tabs>
+        <w:ind w:left="6480" w:hanging="360"/>
+      </w:pPr>
+      <w:rPr>
+        <w:rFonts w:ascii="Times" w:hAnsi="Times" w:hint="default"/>
+      </w:rPr>
+    </w:lvl>
+  </w:abstractNum>
+  <w:abstractNum w:abstractNumId="32">
     <w:nsid w:val="58D350F0"/>
     <w:multiLevelType w:val="hybridMultilevel"/>
     <w:tmpl w:val="8B6AFDE6"/>
@@ -7520,7 +8674,7 @@
       </w:rPr>
     </w:lvl>
   </w:abstractNum>
-  <w:abstractNum w:abstractNumId="31">
+  <w:abstractNum w:abstractNumId="33">
     <w:nsid w:val="64A845AB"/>
     <w:multiLevelType w:val="hybridMultilevel"/>
     <w:tmpl w:val="072EE8A4"/>
@@ -7636,7 +8790,7 @@
       </w:pPr>
     </w:lvl>
   </w:abstractNum>
-  <w:abstractNum w:abstractNumId="32">
+  <w:abstractNum w:abstractNumId="34">
     <w:nsid w:val="67C1273B"/>
     <w:multiLevelType w:val="hybridMultilevel"/>
     <w:tmpl w:val="9A6CBC88"/>
@@ -7777,7 +8931,7 @@
       </w:rPr>
     </w:lvl>
   </w:abstractNum>
-  <w:abstractNum w:abstractNumId="33">
+  <w:abstractNum w:abstractNumId="35">
     <w:nsid w:val="680135CE"/>
     <w:multiLevelType w:val="hybridMultilevel"/>
     <w:tmpl w:val="AF943834"/>
@@ -7917,7 +9071,7 @@
       </w:rPr>
     </w:lvl>
   </w:abstractNum>
-  <w:abstractNum w:abstractNumId="34">
+  <w:abstractNum w:abstractNumId="36">
     <w:nsid w:val="697B6F3C"/>
     <w:multiLevelType w:val="hybridMultilevel"/>
     <w:tmpl w:val="1B365CBA"/>
@@ -8057,7 +9211,7 @@
       </w:rPr>
     </w:lvl>
   </w:abstractNum>
-  <w:abstractNum w:abstractNumId="35">
+  <w:abstractNum w:abstractNumId="37">
     <w:nsid w:val="771541E8"/>
     <w:multiLevelType w:val="hybridMultilevel"/>
     <w:tmpl w:val="3A343EB2"/>
@@ -8197,7 +9351,7 @@
       </w:rPr>
     </w:lvl>
   </w:abstractNum>
-  <w:abstractNum w:abstractNumId="36">
+  <w:abstractNum w:abstractNumId="38">
     <w:nsid w:val="77846085"/>
     <w:multiLevelType w:val="hybridMultilevel"/>
     <w:tmpl w:val="23420EB8"/>
@@ -8337,7 +9491,7 @@
       </w:rPr>
     </w:lvl>
   </w:abstractNum>
-  <w:abstractNum w:abstractNumId="37">
+  <w:abstractNum w:abstractNumId="39">
     <w:nsid w:val="78E71925"/>
     <w:multiLevelType w:val="hybridMultilevel"/>
     <w:tmpl w:val="98E4C9A2"/>
@@ -8477,7 +9631,7 @@
       </w:rPr>
     </w:lvl>
   </w:abstractNum>
-  <w:abstractNum w:abstractNumId="38">
+  <w:abstractNum w:abstractNumId="40">
     <w:nsid w:val="7E4F7FF9"/>
     <w:multiLevelType w:val="hybridMultilevel"/>
     <w:tmpl w:val="ACD8464A"/>
@@ -8618,55 +9772,55 @@
     </w:lvl>
   </w:abstractNum>
   <w:num w:numId="1">
-    <w:abstractNumId w:val="31"/>
+    <w:abstractNumId w:val="33"/>
   </w:num>
   <w:num w:numId="2">
-    <w:abstractNumId w:val="11"/>
+    <w:abstractNumId w:val="12"/>
   </w:num>
   <w:num w:numId="3">
-    <w:abstractNumId w:val="18"/>
+    <w:abstractNumId w:val="19"/>
   </w:num>
   <w:num w:numId="4">
     <w:abstractNumId w:val="9"/>
   </w:num>
   <w:num w:numId="5">
-    <w:abstractNumId w:val="25"/>
+    <w:abstractNumId w:val="26"/>
   </w:num>
   <w:num w:numId="6">
-    <w:abstractNumId w:val="28"/>
+    <w:abstractNumId w:val="29"/>
   </w:num>
   <w:num w:numId="7">
-    <w:abstractNumId w:val="10"/>
+    <w:abstractNumId w:val="11"/>
   </w:num>
   <w:num w:numId="8">
     <w:abstractNumId w:val="0"/>
   </w:num>
   <w:num w:numId="9">
-    <w:abstractNumId w:val="23"/>
+    <w:abstractNumId w:val="24"/>
   </w:num>
   <w:num w:numId="10">
-    <w:abstractNumId w:val="38"/>
+    <w:abstractNumId w:val="40"/>
   </w:num>
   <w:num w:numId="11">
-    <w:abstractNumId w:val="29"/>
+    <w:abstractNumId w:val="30"/>
   </w:num>
   <w:num w:numId="12">
-    <w:abstractNumId w:val="17"/>
+    <w:abstractNumId w:val="18"/>
   </w:num>
   <w:num w:numId="13">
-    <w:abstractNumId w:val="13"/>
+    <w:abstractNumId w:val="14"/>
   </w:num>
   <w:num w:numId="14">
-    <w:abstractNumId w:val="26"/>
+    <w:abstractNumId w:val="27"/>
   </w:num>
   <w:num w:numId="15">
     <w:abstractNumId w:val="7"/>
   </w:num>
   <w:num w:numId="16">
-    <w:abstractNumId w:val="36"/>
+    <w:abstractNumId w:val="38"/>
   </w:num>
   <w:num w:numId="17">
-    <w:abstractNumId w:val="14"/>
+    <w:abstractNumId w:val="15"/>
   </w:num>
   <w:num w:numId="18">
     <w:abstractNumId w:val="1"/>
@@ -8675,37 +9829,37 @@
     <w:abstractNumId w:val="6"/>
   </w:num>
   <w:num w:numId="20">
-    <w:abstractNumId w:val="33"/>
+    <w:abstractNumId w:val="35"/>
   </w:num>
   <w:num w:numId="21">
     <w:abstractNumId w:val="2"/>
   </w:num>
   <w:num w:numId="22">
-    <w:abstractNumId w:val="20"/>
+    <w:abstractNumId w:val="21"/>
   </w:num>
   <w:num w:numId="23">
-    <w:abstractNumId w:val="21"/>
+    <w:abstractNumId w:val="22"/>
   </w:num>
   <w:num w:numId="24">
     <w:abstractNumId w:val="5"/>
   </w:num>
   <w:num w:numId="25">
-    <w:abstractNumId w:val="32"/>
+    <w:abstractNumId w:val="34"/>
   </w:num>
   <w:num w:numId="26">
-    <w:abstractNumId w:val="37"/>
+    <w:abstractNumId w:val="39"/>
   </w:num>
   <w:num w:numId="27">
     <w:abstractNumId w:val="3"/>
   </w:num>
   <w:num w:numId="28">
-    <w:abstractNumId w:val="34"/>
+    <w:abstractNumId w:val="36"/>
   </w:num>
   <w:num w:numId="29">
-    <w:abstractNumId w:val="30"/>
+    <w:abstractNumId w:val="32"/>
   </w:num>
   <w:num w:numId="30">
-    <w:abstractNumId w:val="12"/>
+    <w:abstractNumId w:val="13"/>
   </w:num>
   <w:num w:numId="31">
     <w:abstractNumId w:val="4"/>
@@ -8714,25 +9868,31 @@
     <w:abstractNumId w:val="8"/>
   </w:num>
   <w:num w:numId="33">
-    <w:abstractNumId w:val="22"/>
+    <w:abstractNumId w:val="23"/>
   </w:num>
   <w:num w:numId="34">
+    <w:abstractNumId w:val="17"/>
+  </w:num>
+  <w:num w:numId="35">
+    <w:abstractNumId w:val="28"/>
+  </w:num>
+  <w:num w:numId="36">
+    <w:abstractNumId w:val="25"/>
+  </w:num>
+  <w:num w:numId="37">
     <w:abstractNumId w:val="16"/>
   </w:num>
-  <w:num w:numId="35">
-    <w:abstractNumId w:val="27"/>
-  </w:num>
-  <w:num w:numId="36">
-    <w:abstractNumId w:val="24"/>
-  </w:num>
-  <w:num w:numId="37">
-    <w:abstractNumId w:val="15"/>
-  </w:num>
   <w:num w:numId="38">
-    <w:abstractNumId w:val="19"/>
+    <w:abstractNumId w:val="20"/>
   </w:num>
   <w:num w:numId="39">
-    <w:abstractNumId w:val="35"/>
+    <w:abstractNumId w:val="37"/>
+  </w:num>
+  <w:num w:numId="40">
+    <w:abstractNumId w:val="31"/>
+  </w:num>
+  <w:num w:numId="41">
+    <w:abstractNumId w:val="10"/>
   </w:num>
   <w:numIdMacAtCleanup w:val="7"/>
 </w:numbering>
@@ -8927,6 +10087,7 @@
   <w:style w:type="character" w:default="1" w:styleId="DefaultParagraphFont">
     <w:name w:val="Default Paragraph Font"/>
     <w:uiPriority w:val="1"/>
+    <w:semiHidden/>
     <w:unhideWhenUsed/>
   </w:style>
   <w:style w:type="table" w:default="1" w:styleId="TableNormal">
@@ -9298,6 +10459,7 @@
   <w:style w:type="character" w:default="1" w:styleId="DefaultParagraphFont">
     <w:name w:val="Default Paragraph Font"/>
     <w:uiPriority w:val="1"/>
+    <w:semiHidden/>
     <w:unhideWhenUsed/>
   </w:style>
   <w:style w:type="table" w:default="1" w:styleId="TableNormal">
